--- a/ssrf.docx
+++ b/ssrf.docx
@@ -535,6 +535,7 @@
             <w:color w:val="000000"/>
             <w:spacing w:val="0"/>
             <w:sz w:val="22"/>
+            <w:highlight w:val="yellow"/>
             <w:u w:val="none"/>
             <w:effect w:val="none"/>
           </w:rPr>
@@ -551,8 +552,22 @@
           <w:color w:val="000000"/>
           <w:spacing w:val="0"/>
           <w:sz w:val="22"/>
-        </w:rPr>
-        <w:t> check might be implemented in a different component that sits in front of the application server. When a connection is made back to the server itself, the check is bypassed.</w:t>
+          <w:highlight w:val="yellow"/>
+        </w:rPr>
+        <w:t xml:space="preserve"> check </w:t>
+      </w:r>
+      <w:r>
+        <w:rPr>
+          <w:rFonts w:ascii="Arial;Courier;sans-serif" w:hAnsi="Arial;Courier;sans-serif"/>
+          <w:b w:val="false"/>
+          <w:i w:val="false"/>
+          <w:caps w:val="false"/>
+          <w:smallCaps w:val="false"/>
+          <w:color w:val="000000"/>
+          <w:spacing w:val="0"/>
+          <w:sz w:val="22"/>
+        </w:rPr>
+        <w:t>might be implemented in a different component that sits in front of the application server. When a connection is made back to the server itself, the check is bypassed.</w:t>
       </w:r>
     </w:p>
     <w:p>
@@ -2559,11 +2574,7 @@
       </w:hyperlink>
       <w:r>
         <w:rPr/>
-        <w:t xml:space="preserve"> and chec</w:t>
-      </w:r>
-      <w:r>
-        <w:rPr/>
-        <w:t>k</w:t>
+        <w:t xml:space="preserve"> and check</w:t>
       </w:r>
     </w:p>
     <w:p>
@@ -2591,7 +2602,7 @@
       <w:r>
         <w:rPr>
           <w:rStyle w:val="SourceText"/>
-          <w:rFonts w:ascii="monospace;monospace" w:hAnsi="monospace;monospace" w:cstheme="minorBidi"/>
+          <w:rFonts w:cs="" w:ascii="monospace;monospace" w:hAnsi="monospace;monospace" w:cstheme="minorBidi"/>
           <w:b w:val="false"/>
           <w:i w:val="false"/>
           <w:caps w:val="false"/>
